--- a/작업일지/작업일지(0327~0402).docx
+++ b/작업일지/작업일지(0327~0402).docx
@@ -178,7 +178,6 @@
                 <w:sz w:val="22"/>
               </w:rPr>
             </w:pPr>
-            <w:proofErr w:type="spellStart"/>
             <w:r>
               <w:rPr>
                 <w:rFonts w:hint="eastAsia"/>
@@ -187,7 +186,6 @@
               </w:rPr>
               <w:t>팀명</w:t>
             </w:r>
-            <w:proofErr w:type="spellEnd"/>
           </w:p>
         </w:tc>
         <w:tc>
@@ -486,7 +484,7 @@
                 <w:rFonts w:hint="eastAsia"/>
                 <w:b/>
               </w:rPr>
-              <w:t>서버 프로토콜 수정</w:t>
+              <w:t>스트레스 테스트 수정</w:t>
             </w:r>
           </w:p>
           <w:p>
@@ -507,7 +505,7 @@
                 <w:rFonts w:hint="eastAsia"/>
                 <w:b/>
               </w:rPr>
-              <w:t>애니메이션 동기화 공부</w:t>
+              <w:t>애니메이션 동기화 롤백 작업</w:t>
             </w:r>
           </w:p>
           <w:p>
@@ -538,7 +536,6 @@
               <w:autoSpaceDN/>
               <w:ind w:leftChars="0"/>
               <w:rPr>
-                <w:rFonts w:hint="eastAsia"/>
                 <w:b/>
                 <w:bCs/>
               </w:rPr>
@@ -590,15 +587,7 @@
                 <w:b/>
                 <w:bCs/>
               </w:rPr>
-              <w:t>애니메이</w:t>
-            </w:r>
-            <w:r>
-              <w:rPr>
-                <w:rFonts w:hint="eastAsia"/>
-                <w:b/>
-                <w:bCs/>
-              </w:rPr>
-              <w:t xml:space="preserve">션이 들어간 </w:t>
+              <w:t xml:space="preserve">애니메이션이 들어간 </w:t>
             </w:r>
             <w:r>
               <w:rPr>
@@ -694,57 +683,32 @@
               </w:rPr>
               <w:t xml:space="preserve">툰 </w:t>
             </w:r>
-            <w:proofErr w:type="spellStart"/>
             <w:r>
               <w:rPr>
                 <w:rFonts w:hint="eastAsia"/>
                 <w:b/>
               </w:rPr>
-              <w:t>쉐이더</w:t>
-            </w:r>
-            <w:proofErr w:type="spellEnd"/>
+              <w:t>쉐이더 프로그래밍</w:t>
+            </w:r>
             <w:r>
               <w:rPr>
                 <w:rFonts w:hint="eastAsia"/>
                 <w:b/>
               </w:rPr>
-              <w:t xml:space="preserve"> 프로그래밍</w:t>
+              <w:t>(</w:t>
+            </w:r>
+            <w:r>
+              <w:rPr>
+                <w:b/>
+              </w:rPr>
+              <w:t>2톤</w:t>
             </w:r>
             <w:r>
               <w:rPr>
                 <w:rFonts w:hint="eastAsia"/>
                 <w:b/>
               </w:rPr>
-              <w:t>(</w:t>
-            </w:r>
-            <w:r>
-              <w:rPr>
-                <w:b/>
-              </w:rPr>
-              <w:t>2톤</w:t>
-            </w:r>
-            <w:r>
-              <w:rPr>
-                <w:rFonts w:hint="eastAsia"/>
-                <w:b/>
-              </w:rPr>
-              <w:t xml:space="preserve"> </w:t>
-            </w:r>
-            <w:proofErr w:type="spellStart"/>
-            <w:r>
-              <w:rPr>
-                <w:rFonts w:hint="eastAsia"/>
-                <w:b/>
-              </w:rPr>
-              <w:t>쉐이더</w:t>
-            </w:r>
-            <w:proofErr w:type="spellEnd"/>
-            <w:r>
-              <w:rPr>
-                <w:rFonts w:hint="eastAsia"/>
-                <w:b/>
-              </w:rPr>
-              <w:t xml:space="preserve"> 값 개선)</w:t>
+              <w:t xml:space="preserve"> 쉐이더 값 개선)</w:t>
             </w:r>
           </w:p>
           <w:p>
@@ -832,27 +796,23 @@
         <w:rPr>
           <w:rFonts w:hint="eastAsia"/>
         </w:rPr>
-        <w:t xml:space="preserve">클라이언트 </w:t>
+        <w:t>스트레스 테스트 수정</w:t>
       </w:r>
-      <w:proofErr w:type="spellStart"/>
-      <w:r>
-        <w:t>ui</w:t>
-      </w:r>
-      <w:proofErr w:type="spellEnd"/>
+    </w:p>
+    <w:p>
+      <w:pPr>
+        <w:pStyle w:val="a4"/>
+        <w:numPr>
+          <w:ilvl w:val="0"/>
+          <w:numId w:val="24"/>
+        </w:numPr>
+        <w:ind w:leftChars="0"/>
+      </w:pPr>
       <w:r>
         <w:rPr>
           <w:rFonts w:hint="eastAsia"/>
         </w:rPr>
-        <w:t>를 위한</w:t>
-      </w:r>
-      <w:r>
-        <w:t xml:space="preserve"> </w:t>
-      </w:r>
-      <w:r>
-        <w:rPr>
-          <w:rFonts w:hint="eastAsia"/>
-        </w:rPr>
-        <w:t>프로토콜 수정</w:t>
+        <w:t>기존 게임 서버와의 연동으로 수정</w:t>
       </w:r>
     </w:p>
     <w:p>
@@ -868,7 +828,7 @@
         <w:rPr>
           <w:rFonts w:hint="eastAsia"/>
         </w:rPr>
-        <w:t>애니메이션 동기화 방법 공부</w:t>
+        <w:t>기존의 애니메이션 동기화 작업 롤백</w:t>
       </w:r>
     </w:p>
     <w:p>
@@ -922,9 +882,6 @@
         <w:autoSpaceDN/>
         <w:spacing w:after="0" w:line="240" w:lineRule="auto"/>
         <w:ind w:leftChars="0"/>
-        <w:rPr>
-          <w:rFonts w:hint="eastAsia"/>
-        </w:rPr>
       </w:pPr>
       <w:r>
         <w:rPr>
@@ -955,11 +912,9 @@
         <w:autoSpaceDN/>
         <w:ind w:leftChars="0"/>
       </w:pPr>
-      <w:proofErr w:type="spellStart"/>
       <w:r>
         <w:t>BoneHierarchy</w:t>
       </w:r>
-      <w:proofErr w:type="spellEnd"/>
       <w:r>
         <w:rPr>
           <w:rFonts w:hint="eastAsia"/>
@@ -1001,9 +956,6 @@
         <w:autoSpaceDN/>
         <w:spacing w:after="0" w:line="240" w:lineRule="auto"/>
         <w:ind w:leftChars="0"/>
-        <w:rPr>
-          <w:rFonts w:hint="eastAsia"/>
-        </w:rPr>
       </w:pPr>
       <w:r>
         <w:rPr>
@@ -1056,9 +1008,6 @@
         <w:autoSpaceDE/>
         <w:autoSpaceDN/>
         <w:ind w:leftChars="0"/>
-        <w:rPr>
-          <w:rFonts w:hint="eastAsia"/>
-        </w:rPr>
       </w:pPr>
       <w:r>
         <w:rPr>
@@ -1117,23 +1066,7 @@
           <w:rFonts w:hint="eastAsia"/>
           <w:szCs w:val="20"/>
         </w:rPr>
-        <w:t xml:space="preserve">툰 </w:t>
-      </w:r>
-      <w:proofErr w:type="spellStart"/>
-      <w:r>
-        <w:rPr>
-          <w:rFonts w:hint="eastAsia"/>
-          <w:szCs w:val="20"/>
-        </w:rPr>
-        <w:t>쉐이더</w:t>
-      </w:r>
-      <w:proofErr w:type="spellEnd"/>
-      <w:r>
-        <w:rPr>
-          <w:rFonts w:hint="eastAsia"/>
-          <w:szCs w:val="20"/>
-        </w:rPr>
-        <w:t xml:space="preserve"> 적용 중</w:t>
+        <w:t>툰 쉐이더 적용 중</w:t>
       </w:r>
     </w:p>
     <w:p>
@@ -1167,23 +1100,7 @@
           <w:rFonts w:hint="eastAsia"/>
           <w:szCs w:val="20"/>
         </w:rPr>
-        <w:t xml:space="preserve">톤 </w:t>
-      </w:r>
-      <w:proofErr w:type="spellStart"/>
-      <w:r>
-        <w:rPr>
-          <w:rFonts w:hint="eastAsia"/>
-          <w:szCs w:val="20"/>
-        </w:rPr>
-        <w:t>쉐이딩</w:t>
-      </w:r>
-      <w:proofErr w:type="spellEnd"/>
-      <w:r>
-        <w:rPr>
-          <w:rFonts w:hint="eastAsia"/>
-          <w:szCs w:val="20"/>
-        </w:rPr>
-        <w:t xml:space="preserve"> </w:t>
+        <w:t xml:space="preserve">톤 쉐이딩 </w:t>
       </w:r>
       <w:r>
         <w:rPr>
@@ -1206,21 +1123,12 @@
           <w:szCs w:val="20"/>
         </w:rPr>
       </w:pPr>
-      <w:proofErr w:type="spellStart"/>
       <w:r>
         <w:rPr>
           <w:rFonts w:hint="eastAsia"/>
           <w:szCs w:val="20"/>
         </w:rPr>
-        <w:t>스펙큘러</w:t>
-      </w:r>
-      <w:proofErr w:type="spellEnd"/>
-      <w:r>
-        <w:rPr>
-          <w:rFonts w:hint="eastAsia"/>
-          <w:szCs w:val="20"/>
-        </w:rPr>
-        <w:t>(정반사)</w:t>
+        <w:t>스펙큘러(정반사)</w:t>
       </w:r>
       <w:r>
         <w:rPr>
@@ -1294,23 +1202,7 @@
           <w:rFonts w:hint="eastAsia"/>
           <w:szCs w:val="20"/>
         </w:rPr>
-        <w:t xml:space="preserve">오브젝트가 가질 </w:t>
-      </w:r>
-      <w:proofErr w:type="spellStart"/>
-      <w:r>
-        <w:rPr>
-          <w:rFonts w:hint="eastAsia"/>
-          <w:szCs w:val="20"/>
-        </w:rPr>
-        <w:t>메쉬</w:t>
-      </w:r>
-      <w:proofErr w:type="spellEnd"/>
-      <w:r>
-        <w:rPr>
-          <w:rFonts w:hint="eastAsia"/>
-          <w:szCs w:val="20"/>
-        </w:rPr>
-        <w:t xml:space="preserve"> 데이터가 함수에 멤버 변수로 선언되어 있어서 S</w:t>
+        <w:t>오브젝트가 가질 메쉬 데이터가 함수에 멤버 변수로 선언되어 있어서 S</w:t>
       </w:r>
       <w:r>
         <w:rPr>
@@ -1339,19 +1231,12 @@
           <w:szCs w:val="20"/>
         </w:rPr>
       </w:pPr>
-      <w:proofErr w:type="spellStart"/>
       <w:r>
         <w:rPr>
           <w:szCs w:val="20"/>
         </w:rPr>
-        <w:t>Mesh_asset</w:t>
-      </w:r>
-      <w:proofErr w:type="spellEnd"/>
-      <w:r>
-        <w:rPr>
-          <w:szCs w:val="20"/>
-        </w:rPr>
-        <w:t xml:space="preserve"> </w:t>
+        <w:lastRenderedPageBreak/>
+        <w:t xml:space="preserve">Mesh_asset </w:t>
       </w:r>
       <w:r>
         <w:rPr>
@@ -1396,7 +1281,6 @@
                 <w:b/>
                 <w:sz w:val="22"/>
               </w:rPr>
-              <w:lastRenderedPageBreak/>
               <w:t>문제점 정리</w:t>
             </w:r>
           </w:p>
@@ -2764,6 +2648,119 @@
     </w:lvl>
   </w:abstractNum>
   <w:abstractNum w:abstractNumId="9" w15:restartNumberingAfterBreak="0">
+    <w:nsid w:val="29305016"/>
+    <w:multiLevelType w:val="hybridMultilevel"/>
+    <w:tmpl w:val="5FA0F376"/>
+    <w:lvl w:ilvl="0" w:tplc="04090003">
+      <w:start w:val="1"/>
+      <w:numFmt w:val="bullet"/>
+      <w:lvlText w:val=""/>
+      <w:lvlJc w:val="left"/>
+      <w:pPr>
+        <w:ind w:left="1280" w:hanging="440"/>
+      </w:pPr>
+      <w:rPr>
+        <w:rFonts w:ascii="Wingdings" w:hAnsi="Wingdings" w:hint="default"/>
+      </w:rPr>
+    </w:lvl>
+    <w:lvl w:ilvl="1" w:tplc="04090003" w:tentative="1">
+      <w:start w:val="1"/>
+      <w:numFmt w:val="bullet"/>
+      <w:lvlText w:val=""/>
+      <w:lvlJc w:val="left"/>
+      <w:pPr>
+        <w:ind w:left="1720" w:hanging="440"/>
+      </w:pPr>
+      <w:rPr>
+        <w:rFonts w:ascii="Wingdings" w:hAnsi="Wingdings" w:hint="default"/>
+      </w:rPr>
+    </w:lvl>
+    <w:lvl w:ilvl="2" w:tplc="04090005" w:tentative="1">
+      <w:start w:val="1"/>
+      <w:numFmt w:val="bullet"/>
+      <w:lvlText w:val=""/>
+      <w:lvlJc w:val="left"/>
+      <w:pPr>
+        <w:ind w:left="2160" w:hanging="440"/>
+      </w:pPr>
+      <w:rPr>
+        <w:rFonts w:ascii="Wingdings" w:hAnsi="Wingdings" w:hint="default"/>
+      </w:rPr>
+    </w:lvl>
+    <w:lvl w:ilvl="3" w:tplc="04090001" w:tentative="1">
+      <w:start w:val="1"/>
+      <w:numFmt w:val="bullet"/>
+      <w:lvlText w:val=""/>
+      <w:lvlJc w:val="left"/>
+      <w:pPr>
+        <w:ind w:left="2600" w:hanging="440"/>
+      </w:pPr>
+      <w:rPr>
+        <w:rFonts w:ascii="Wingdings" w:hAnsi="Wingdings" w:hint="default"/>
+      </w:rPr>
+    </w:lvl>
+    <w:lvl w:ilvl="4" w:tplc="04090003" w:tentative="1">
+      <w:start w:val="1"/>
+      <w:numFmt w:val="bullet"/>
+      <w:lvlText w:val=""/>
+      <w:lvlJc w:val="left"/>
+      <w:pPr>
+        <w:ind w:left="3040" w:hanging="440"/>
+      </w:pPr>
+      <w:rPr>
+        <w:rFonts w:ascii="Wingdings" w:hAnsi="Wingdings" w:hint="default"/>
+      </w:rPr>
+    </w:lvl>
+    <w:lvl w:ilvl="5" w:tplc="04090005" w:tentative="1">
+      <w:start w:val="1"/>
+      <w:numFmt w:val="bullet"/>
+      <w:lvlText w:val=""/>
+      <w:lvlJc w:val="left"/>
+      <w:pPr>
+        <w:ind w:left="3480" w:hanging="440"/>
+      </w:pPr>
+      <w:rPr>
+        <w:rFonts w:ascii="Wingdings" w:hAnsi="Wingdings" w:hint="default"/>
+      </w:rPr>
+    </w:lvl>
+    <w:lvl w:ilvl="6" w:tplc="04090001" w:tentative="1">
+      <w:start w:val="1"/>
+      <w:numFmt w:val="bullet"/>
+      <w:lvlText w:val=""/>
+      <w:lvlJc w:val="left"/>
+      <w:pPr>
+        <w:ind w:left="3920" w:hanging="440"/>
+      </w:pPr>
+      <w:rPr>
+        <w:rFonts w:ascii="Wingdings" w:hAnsi="Wingdings" w:hint="default"/>
+      </w:rPr>
+    </w:lvl>
+    <w:lvl w:ilvl="7" w:tplc="04090003" w:tentative="1">
+      <w:start w:val="1"/>
+      <w:numFmt w:val="bullet"/>
+      <w:lvlText w:val=""/>
+      <w:lvlJc w:val="left"/>
+      <w:pPr>
+        <w:ind w:left="4360" w:hanging="440"/>
+      </w:pPr>
+      <w:rPr>
+        <w:rFonts w:ascii="Wingdings" w:hAnsi="Wingdings" w:hint="default"/>
+      </w:rPr>
+    </w:lvl>
+    <w:lvl w:ilvl="8" w:tplc="04090005" w:tentative="1">
+      <w:start w:val="1"/>
+      <w:numFmt w:val="bullet"/>
+      <w:lvlText w:val=""/>
+      <w:lvlJc w:val="left"/>
+      <w:pPr>
+        <w:ind w:left="4800" w:hanging="440"/>
+      </w:pPr>
+      <w:rPr>
+        <w:rFonts w:ascii="Wingdings" w:hAnsi="Wingdings" w:hint="default"/>
+      </w:rPr>
+    </w:lvl>
+  </w:abstractNum>
+  <w:abstractNum w:abstractNumId="10" w15:restartNumberingAfterBreak="0">
     <w:nsid w:val="2E117D14"/>
     <w:multiLevelType w:val="hybridMultilevel"/>
     <w:tmpl w:val="C372A3FE"/>
@@ -2852,7 +2849,7 @@
       </w:pPr>
     </w:lvl>
   </w:abstractNum>
-  <w:abstractNum w:abstractNumId="10" w15:restartNumberingAfterBreak="0">
+  <w:abstractNum w:abstractNumId="11" w15:restartNumberingAfterBreak="0">
     <w:nsid w:val="2F6275F5"/>
     <w:multiLevelType w:val="hybridMultilevel"/>
     <w:tmpl w:val="E2544C86"/>
@@ -2965,7 +2962,7 @@
       </w:rPr>
     </w:lvl>
   </w:abstractNum>
-  <w:abstractNum w:abstractNumId="11" w15:restartNumberingAfterBreak="0">
+  <w:abstractNum w:abstractNumId="12" w15:restartNumberingAfterBreak="0">
     <w:nsid w:val="322A39CB"/>
     <w:multiLevelType w:val="hybridMultilevel"/>
     <w:tmpl w:val="E3EA2FB6"/>
@@ -3078,7 +3075,120 @@
       </w:rPr>
     </w:lvl>
   </w:abstractNum>
-  <w:abstractNum w:abstractNumId="12" w15:restartNumberingAfterBreak="0">
+  <w:abstractNum w:abstractNumId="13" w15:restartNumberingAfterBreak="0">
+    <w:nsid w:val="3C6B0910"/>
+    <w:multiLevelType w:val="hybridMultilevel"/>
+    <w:tmpl w:val="D82230F2"/>
+    <w:lvl w:ilvl="0" w:tplc="04090003">
+      <w:start w:val="1"/>
+      <w:numFmt w:val="bullet"/>
+      <w:lvlText w:val=""/>
+      <w:lvlJc w:val="left"/>
+      <w:pPr>
+        <w:ind w:left="1680" w:hanging="440"/>
+      </w:pPr>
+      <w:rPr>
+        <w:rFonts w:ascii="Wingdings" w:hAnsi="Wingdings" w:hint="default"/>
+      </w:rPr>
+    </w:lvl>
+    <w:lvl w:ilvl="1" w:tplc="04090003" w:tentative="1">
+      <w:start w:val="1"/>
+      <w:numFmt w:val="bullet"/>
+      <w:lvlText w:val=""/>
+      <w:lvlJc w:val="left"/>
+      <w:pPr>
+        <w:ind w:left="2120" w:hanging="440"/>
+      </w:pPr>
+      <w:rPr>
+        <w:rFonts w:ascii="Wingdings" w:hAnsi="Wingdings" w:hint="default"/>
+      </w:rPr>
+    </w:lvl>
+    <w:lvl w:ilvl="2" w:tplc="04090005" w:tentative="1">
+      <w:start w:val="1"/>
+      <w:numFmt w:val="bullet"/>
+      <w:lvlText w:val=""/>
+      <w:lvlJc w:val="left"/>
+      <w:pPr>
+        <w:ind w:left="2560" w:hanging="440"/>
+      </w:pPr>
+      <w:rPr>
+        <w:rFonts w:ascii="Wingdings" w:hAnsi="Wingdings" w:hint="default"/>
+      </w:rPr>
+    </w:lvl>
+    <w:lvl w:ilvl="3" w:tplc="04090001" w:tentative="1">
+      <w:start w:val="1"/>
+      <w:numFmt w:val="bullet"/>
+      <w:lvlText w:val=""/>
+      <w:lvlJc w:val="left"/>
+      <w:pPr>
+        <w:ind w:left="3000" w:hanging="440"/>
+      </w:pPr>
+      <w:rPr>
+        <w:rFonts w:ascii="Wingdings" w:hAnsi="Wingdings" w:hint="default"/>
+      </w:rPr>
+    </w:lvl>
+    <w:lvl w:ilvl="4" w:tplc="04090003" w:tentative="1">
+      <w:start w:val="1"/>
+      <w:numFmt w:val="bullet"/>
+      <w:lvlText w:val=""/>
+      <w:lvlJc w:val="left"/>
+      <w:pPr>
+        <w:ind w:left="3440" w:hanging="440"/>
+      </w:pPr>
+      <w:rPr>
+        <w:rFonts w:ascii="Wingdings" w:hAnsi="Wingdings" w:hint="default"/>
+      </w:rPr>
+    </w:lvl>
+    <w:lvl w:ilvl="5" w:tplc="04090005" w:tentative="1">
+      <w:start w:val="1"/>
+      <w:numFmt w:val="bullet"/>
+      <w:lvlText w:val=""/>
+      <w:lvlJc w:val="left"/>
+      <w:pPr>
+        <w:ind w:left="3880" w:hanging="440"/>
+      </w:pPr>
+      <w:rPr>
+        <w:rFonts w:ascii="Wingdings" w:hAnsi="Wingdings" w:hint="default"/>
+      </w:rPr>
+    </w:lvl>
+    <w:lvl w:ilvl="6" w:tplc="04090001" w:tentative="1">
+      <w:start w:val="1"/>
+      <w:numFmt w:val="bullet"/>
+      <w:lvlText w:val=""/>
+      <w:lvlJc w:val="left"/>
+      <w:pPr>
+        <w:ind w:left="4320" w:hanging="440"/>
+      </w:pPr>
+      <w:rPr>
+        <w:rFonts w:ascii="Wingdings" w:hAnsi="Wingdings" w:hint="default"/>
+      </w:rPr>
+    </w:lvl>
+    <w:lvl w:ilvl="7" w:tplc="04090003" w:tentative="1">
+      <w:start w:val="1"/>
+      <w:numFmt w:val="bullet"/>
+      <w:lvlText w:val=""/>
+      <w:lvlJc w:val="left"/>
+      <w:pPr>
+        <w:ind w:left="4760" w:hanging="440"/>
+      </w:pPr>
+      <w:rPr>
+        <w:rFonts w:ascii="Wingdings" w:hAnsi="Wingdings" w:hint="default"/>
+      </w:rPr>
+    </w:lvl>
+    <w:lvl w:ilvl="8" w:tplc="04090005" w:tentative="1">
+      <w:start w:val="1"/>
+      <w:numFmt w:val="bullet"/>
+      <w:lvlText w:val=""/>
+      <w:lvlJc w:val="left"/>
+      <w:pPr>
+        <w:ind w:left="5200" w:hanging="440"/>
+      </w:pPr>
+      <w:rPr>
+        <w:rFonts w:ascii="Wingdings" w:hAnsi="Wingdings" w:hint="default"/>
+      </w:rPr>
+    </w:lvl>
+  </w:abstractNum>
+  <w:abstractNum w:abstractNumId="14" w15:restartNumberingAfterBreak="0">
     <w:nsid w:val="44194666"/>
     <w:multiLevelType w:val="hybridMultilevel"/>
     <w:tmpl w:val="066A8CF8"/>
@@ -3191,7 +3301,120 @@
       </w:rPr>
     </w:lvl>
   </w:abstractNum>
-  <w:abstractNum w:abstractNumId="13" w15:restartNumberingAfterBreak="0">
+  <w:abstractNum w:abstractNumId="15" w15:restartNumberingAfterBreak="0">
+    <w:nsid w:val="471F44D2"/>
+    <w:multiLevelType w:val="hybridMultilevel"/>
+    <w:tmpl w:val="F7925A52"/>
+    <w:lvl w:ilvl="0" w:tplc="04090003">
+      <w:start w:val="1"/>
+      <w:numFmt w:val="bullet"/>
+      <w:lvlText w:val=""/>
+      <w:lvlJc w:val="left"/>
+      <w:pPr>
+        <w:ind w:left="880" w:hanging="440"/>
+      </w:pPr>
+      <w:rPr>
+        <w:rFonts w:ascii="Wingdings" w:hAnsi="Wingdings" w:hint="default"/>
+      </w:rPr>
+    </w:lvl>
+    <w:lvl w:ilvl="1" w:tplc="04090003" w:tentative="1">
+      <w:start w:val="1"/>
+      <w:numFmt w:val="bullet"/>
+      <w:lvlText w:val=""/>
+      <w:lvlJc w:val="left"/>
+      <w:pPr>
+        <w:ind w:left="1320" w:hanging="440"/>
+      </w:pPr>
+      <w:rPr>
+        <w:rFonts w:ascii="Wingdings" w:hAnsi="Wingdings" w:hint="default"/>
+      </w:rPr>
+    </w:lvl>
+    <w:lvl w:ilvl="2" w:tplc="04090005" w:tentative="1">
+      <w:start w:val="1"/>
+      <w:numFmt w:val="bullet"/>
+      <w:lvlText w:val=""/>
+      <w:lvlJc w:val="left"/>
+      <w:pPr>
+        <w:ind w:left="1760" w:hanging="440"/>
+      </w:pPr>
+      <w:rPr>
+        <w:rFonts w:ascii="Wingdings" w:hAnsi="Wingdings" w:hint="default"/>
+      </w:rPr>
+    </w:lvl>
+    <w:lvl w:ilvl="3" w:tplc="04090001" w:tentative="1">
+      <w:start w:val="1"/>
+      <w:numFmt w:val="bullet"/>
+      <w:lvlText w:val=""/>
+      <w:lvlJc w:val="left"/>
+      <w:pPr>
+        <w:ind w:left="2200" w:hanging="440"/>
+      </w:pPr>
+      <w:rPr>
+        <w:rFonts w:ascii="Wingdings" w:hAnsi="Wingdings" w:hint="default"/>
+      </w:rPr>
+    </w:lvl>
+    <w:lvl w:ilvl="4" w:tplc="04090003" w:tentative="1">
+      <w:start w:val="1"/>
+      <w:numFmt w:val="bullet"/>
+      <w:lvlText w:val=""/>
+      <w:lvlJc w:val="left"/>
+      <w:pPr>
+        <w:ind w:left="2640" w:hanging="440"/>
+      </w:pPr>
+      <w:rPr>
+        <w:rFonts w:ascii="Wingdings" w:hAnsi="Wingdings" w:hint="default"/>
+      </w:rPr>
+    </w:lvl>
+    <w:lvl w:ilvl="5" w:tplc="04090005" w:tentative="1">
+      <w:start w:val="1"/>
+      <w:numFmt w:val="bullet"/>
+      <w:lvlText w:val=""/>
+      <w:lvlJc w:val="left"/>
+      <w:pPr>
+        <w:ind w:left="3080" w:hanging="440"/>
+      </w:pPr>
+      <w:rPr>
+        <w:rFonts w:ascii="Wingdings" w:hAnsi="Wingdings" w:hint="default"/>
+      </w:rPr>
+    </w:lvl>
+    <w:lvl w:ilvl="6" w:tplc="04090001" w:tentative="1">
+      <w:start w:val="1"/>
+      <w:numFmt w:val="bullet"/>
+      <w:lvlText w:val=""/>
+      <w:lvlJc w:val="left"/>
+      <w:pPr>
+        <w:ind w:left="3520" w:hanging="440"/>
+      </w:pPr>
+      <w:rPr>
+        <w:rFonts w:ascii="Wingdings" w:hAnsi="Wingdings" w:hint="default"/>
+      </w:rPr>
+    </w:lvl>
+    <w:lvl w:ilvl="7" w:tplc="04090003" w:tentative="1">
+      <w:start w:val="1"/>
+      <w:numFmt w:val="bullet"/>
+      <w:lvlText w:val=""/>
+      <w:lvlJc w:val="left"/>
+      <w:pPr>
+        <w:ind w:left="3960" w:hanging="440"/>
+      </w:pPr>
+      <w:rPr>
+        <w:rFonts w:ascii="Wingdings" w:hAnsi="Wingdings" w:hint="default"/>
+      </w:rPr>
+    </w:lvl>
+    <w:lvl w:ilvl="8" w:tplc="04090005" w:tentative="1">
+      <w:start w:val="1"/>
+      <w:numFmt w:val="bullet"/>
+      <w:lvlText w:val=""/>
+      <w:lvlJc w:val="left"/>
+      <w:pPr>
+        <w:ind w:left="4400" w:hanging="440"/>
+      </w:pPr>
+      <w:rPr>
+        <w:rFonts w:ascii="Wingdings" w:hAnsi="Wingdings" w:hint="default"/>
+      </w:rPr>
+    </w:lvl>
+  </w:abstractNum>
+  <w:abstractNum w:abstractNumId="16" w15:restartNumberingAfterBreak="0">
     <w:nsid w:val="47250F15"/>
     <w:multiLevelType w:val="hybridMultilevel"/>
     <w:tmpl w:val="130CF338"/>
@@ -3304,10 +3527,10 @@
       </w:rPr>
     </w:lvl>
   </w:abstractNum>
-  <w:abstractNum w:abstractNumId="14" w15:restartNumberingAfterBreak="0">
+  <w:abstractNum w:abstractNumId="17" w15:restartNumberingAfterBreak="0">
     <w:nsid w:val="4E1372A8"/>
     <w:multiLevelType w:val="hybridMultilevel"/>
-    <w:tmpl w:val="B8368D5A"/>
+    <w:tmpl w:val="2B5028C0"/>
     <w:lvl w:ilvl="0" w:tplc="04090001">
       <w:start w:val="1"/>
       <w:numFmt w:val="bullet"/>
@@ -3417,7 +3640,7 @@
       </w:rPr>
     </w:lvl>
   </w:abstractNum>
-  <w:abstractNum w:abstractNumId="15" w15:restartNumberingAfterBreak="0">
+  <w:abstractNum w:abstractNumId="18" w15:restartNumberingAfterBreak="0">
     <w:nsid w:val="62B44E45"/>
     <w:multiLevelType w:val="hybridMultilevel"/>
     <w:tmpl w:val="E88CE972"/>
@@ -3530,7 +3753,7 @@
       </w:rPr>
     </w:lvl>
   </w:abstractNum>
-  <w:abstractNum w:abstractNumId="16" w15:restartNumberingAfterBreak="0">
+  <w:abstractNum w:abstractNumId="19" w15:restartNumberingAfterBreak="0">
     <w:nsid w:val="63212326"/>
     <w:multiLevelType w:val="hybridMultilevel"/>
     <w:tmpl w:val="4DDAFD72"/>
@@ -3643,7 +3866,7 @@
       </w:rPr>
     </w:lvl>
   </w:abstractNum>
-  <w:abstractNum w:abstractNumId="17" w15:restartNumberingAfterBreak="0">
+  <w:abstractNum w:abstractNumId="20" w15:restartNumberingAfterBreak="0">
     <w:nsid w:val="6CE54F92"/>
     <w:multiLevelType w:val="hybridMultilevel"/>
     <w:tmpl w:val="45D2FFE8"/>
@@ -3732,7 +3955,7 @@
       </w:pPr>
     </w:lvl>
   </w:abstractNum>
-  <w:abstractNum w:abstractNumId="18" w15:restartNumberingAfterBreak="0">
+  <w:abstractNum w:abstractNumId="21" w15:restartNumberingAfterBreak="0">
     <w:nsid w:val="6EA911F5"/>
     <w:multiLevelType w:val="hybridMultilevel"/>
     <w:tmpl w:val="45CC1AAA"/>
@@ -3821,7 +4044,7 @@
       </w:pPr>
     </w:lvl>
   </w:abstractNum>
-  <w:abstractNum w:abstractNumId="19" w15:restartNumberingAfterBreak="0">
+  <w:abstractNum w:abstractNumId="22" w15:restartNumberingAfterBreak="0">
     <w:nsid w:val="73F832F9"/>
     <w:multiLevelType w:val="hybridMultilevel"/>
     <w:tmpl w:val="6F6ACFD0"/>
@@ -3934,7 +4157,7 @@
       </w:rPr>
     </w:lvl>
   </w:abstractNum>
-  <w:abstractNum w:abstractNumId="20" w15:restartNumberingAfterBreak="0">
+  <w:abstractNum w:abstractNumId="23" w15:restartNumberingAfterBreak="0">
     <w:nsid w:val="74F35523"/>
     <w:multiLevelType w:val="hybridMultilevel"/>
     <w:tmpl w:val="5958F540"/>
@@ -4051,7 +4274,7 @@
     <w:abstractNumId w:val="2"/>
   </w:num>
   <w:num w:numId="2" w16cid:durableId="1141192505">
-    <w:abstractNumId w:val="20"/>
+    <w:abstractNumId w:val="23"/>
   </w:num>
   <w:num w:numId="3" w16cid:durableId="772634501">
     <w:abstractNumId w:val="5"/>
@@ -4060,55 +4283,64 @@
     <w:abstractNumId w:val="1"/>
   </w:num>
   <w:num w:numId="5" w16cid:durableId="1309281856">
-    <w:abstractNumId w:val="10"/>
+    <w:abstractNumId w:val="11"/>
   </w:num>
   <w:num w:numId="6" w16cid:durableId="770930427">
-    <w:abstractNumId w:val="13"/>
+    <w:abstractNumId w:val="16"/>
   </w:num>
   <w:num w:numId="7" w16cid:durableId="445807587">
-    <w:abstractNumId w:val="9"/>
+    <w:abstractNumId w:val="10"/>
   </w:num>
   <w:num w:numId="8" w16cid:durableId="764494628">
     <w:abstractNumId w:val="6"/>
   </w:num>
   <w:num w:numId="9" w16cid:durableId="146290820">
-    <w:abstractNumId w:val="16"/>
+    <w:abstractNumId w:val="19"/>
   </w:num>
   <w:num w:numId="10" w16cid:durableId="1557622648">
     <w:abstractNumId w:val="8"/>
   </w:num>
   <w:num w:numId="11" w16cid:durableId="1283464738">
-    <w:abstractNumId w:val="11"/>
+    <w:abstractNumId w:val="12"/>
   </w:num>
   <w:num w:numId="12" w16cid:durableId="1683898669">
     <w:abstractNumId w:val="7"/>
   </w:num>
   <w:num w:numId="13" w16cid:durableId="347802370">
-    <w:abstractNumId w:val="17"/>
+    <w:abstractNumId w:val="20"/>
   </w:num>
   <w:num w:numId="14" w16cid:durableId="2038650538">
-    <w:abstractNumId w:val="19"/>
+    <w:abstractNumId w:val="22"/>
   </w:num>
   <w:num w:numId="15" w16cid:durableId="1366640916">
-    <w:abstractNumId w:val="18"/>
+    <w:abstractNumId w:val="21"/>
   </w:num>
   <w:num w:numId="16" w16cid:durableId="1841382176">
     <w:abstractNumId w:val="4"/>
   </w:num>
   <w:num w:numId="17" w16cid:durableId="309024775">
-    <w:abstractNumId w:val="12"/>
+    <w:abstractNumId w:val="14"/>
   </w:num>
   <w:num w:numId="18" w16cid:durableId="762531391">
     <w:abstractNumId w:val="0"/>
   </w:num>
   <w:num w:numId="19" w16cid:durableId="1232279021">
-    <w:abstractNumId w:val="15"/>
+    <w:abstractNumId w:val="18"/>
   </w:num>
   <w:num w:numId="20" w16cid:durableId="228656876">
-    <w:abstractNumId w:val="14"/>
+    <w:abstractNumId w:val="17"/>
   </w:num>
   <w:num w:numId="21" w16cid:durableId="547498407">
     <w:abstractNumId w:val="3"/>
+  </w:num>
+  <w:num w:numId="22" w16cid:durableId="1107967818">
+    <w:abstractNumId w:val="13"/>
+  </w:num>
+  <w:num w:numId="23" w16cid:durableId="2026977094">
+    <w:abstractNumId w:val="15"/>
+  </w:num>
+  <w:num w:numId="24" w16cid:durableId="365061934">
+    <w:abstractNumId w:val="9"/>
   </w:num>
 </w:numbering>
 </file>

--- a/작업일지/작업일지(0327~0402).docx
+++ b/작업일지/작업일지(0327~0402).docx
@@ -681,68 +681,7 @@
                 <w:rFonts w:hint="eastAsia"/>
                 <w:b/>
               </w:rPr>
-              <w:t xml:space="preserve">툰 </w:t>
-            </w:r>
-            <w:r>
-              <w:rPr>
-                <w:rFonts w:hint="eastAsia"/>
-                <w:b/>
-              </w:rPr>
-              <w:t>쉐이더 프로그래밍</w:t>
-            </w:r>
-            <w:r>
-              <w:rPr>
-                <w:rFonts w:hint="eastAsia"/>
-                <w:b/>
-              </w:rPr>
-              <w:t>(</w:t>
-            </w:r>
-            <w:r>
-              <w:rPr>
-                <w:b/>
-              </w:rPr>
-              <w:t>2톤</w:t>
-            </w:r>
-            <w:r>
-              <w:rPr>
-                <w:rFonts w:hint="eastAsia"/>
-                <w:b/>
-              </w:rPr>
-              <w:t xml:space="preserve"> 쉐이더 값 개선)</w:t>
-            </w:r>
-          </w:p>
-          <w:p>
-            <w:pPr>
-              <w:pStyle w:val="a4"/>
-              <w:numPr>
-                <w:ilvl w:val="0"/>
-                <w:numId w:val="8"/>
-              </w:numPr>
-              <w:ind w:leftChars="0"/>
-              <w:jc w:val="left"/>
-              <w:rPr>
-                <w:b/>
-              </w:rPr>
-            </w:pPr>
-            <w:r>
-              <w:rPr>
-                <w:rFonts w:hint="eastAsia"/>
-                <w:b/>
-              </w:rPr>
-              <w:t>S</w:t>
-            </w:r>
-            <w:r>
-              <w:rPr>
-                <w:b/>
-              </w:rPr>
-              <w:t xml:space="preserve">cene </w:t>
-            </w:r>
-            <w:r>
-              <w:rPr>
-                <w:rFonts w:hint="eastAsia"/>
-                <w:b/>
-              </w:rPr>
-              <w:t>구조 기본 작업 진행</w:t>
+              <w:t>로비 클라이언트 제작</w:t>
             </w:r>
           </w:p>
         </w:tc>
@@ -1066,7 +1005,7 @@
           <w:rFonts w:hint="eastAsia"/>
           <w:szCs w:val="20"/>
         </w:rPr>
-        <w:t>툰 쉐이더 적용 중</w:t>
+        <w:t>로비 클라이언트 제작</w:t>
       </w:r>
     </w:p>
     <w:p>
@@ -1087,27 +1026,41 @@
           <w:rFonts w:hint="eastAsia"/>
           <w:szCs w:val="20"/>
         </w:rPr>
-        <w:t>2</w:t>
+        <w:t xml:space="preserve">로비 클라이언트와 게임 클라이언트는 </w:t>
       </w:r>
       <w:r>
         <w:rPr>
           <w:szCs w:val="20"/>
         </w:rPr>
-        <w:t xml:space="preserve"> </w:t>
+        <w:t>1</w:t>
       </w:r>
       <w:r>
         <w:rPr>
           <w:rFonts w:hint="eastAsia"/>
           <w:szCs w:val="20"/>
         </w:rPr>
-        <w:t xml:space="preserve">톤 쉐이딩 </w:t>
+        <w:t>개 프로세스</w:t>
       </w:r>
+    </w:p>
+    <w:p>
+      <w:pPr>
+        <w:pStyle w:val="a4"/>
+        <w:numPr>
+          <w:ilvl w:val="1"/>
+          <w:numId w:val="17"/>
+        </w:numPr>
+        <w:ind w:leftChars="0"/>
+        <w:jc w:val="left"/>
+        <w:rPr>
+          <w:szCs w:val="20"/>
+        </w:rPr>
+      </w:pPr>
       <w:r>
         <w:rPr>
           <w:rFonts w:hint="eastAsia"/>
           <w:szCs w:val="20"/>
         </w:rPr>
-        <w:t>값 개선</w:t>
+        <w:t>로비 클라이언트 윈도우가 종료되더라도 연결 지속</w:t>
       </w:r>
     </w:p>
     <w:p>
@@ -1125,50 +1078,16 @@
       </w:pPr>
       <w:r>
         <w:rPr>
-          <w:rFonts w:hint="eastAsia"/>
           <w:szCs w:val="20"/>
         </w:rPr>
-        <w:t>스펙큘러(정반사)</w:t>
-      </w:r>
-      <w:r>
-        <w:rPr>
-          <w:szCs w:val="20"/>
-        </w:rPr>
-        <w:t xml:space="preserve"> </w:t>
+        <w:t>2</w:t>
       </w:r>
       <w:r>
         <w:rPr>
           <w:rFonts w:hint="eastAsia"/>
           <w:szCs w:val="20"/>
         </w:rPr>
-        <w:t>값 보정 수치 적용</w:t>
-      </w:r>
-    </w:p>
-    <w:p>
-      <w:pPr>
-        <w:pStyle w:val="a4"/>
-        <w:numPr>
-          <w:ilvl w:val="0"/>
-          <w:numId w:val="17"/>
-        </w:numPr>
-        <w:ind w:leftChars="0"/>
-        <w:jc w:val="left"/>
-        <w:rPr>
-          <w:szCs w:val="20"/>
-        </w:rPr>
-      </w:pPr>
-      <w:r>
-        <w:rPr>
-          <w:szCs w:val="20"/>
-        </w:rPr>
-        <w:t xml:space="preserve">Scene </w:t>
-      </w:r>
-      <w:r>
-        <w:rPr>
-          <w:rFonts w:hint="eastAsia"/>
-          <w:szCs w:val="20"/>
-        </w:rPr>
-        <w:t>구조 기본 작업 진행</w:t>
+        <w:t>개의 소켓 사용</w:t>
       </w:r>
     </w:p>
     <w:p>
@@ -1189,40 +1108,53 @@
           <w:rFonts w:hint="eastAsia"/>
           <w:szCs w:val="20"/>
         </w:rPr>
-        <w:t xml:space="preserve">문제 발생 </w:t>
+        <w:t>S</w:t>
       </w:r>
       <w:r>
         <w:rPr>
           <w:szCs w:val="20"/>
         </w:rPr>
-        <w:t xml:space="preserve">-&gt; </w:t>
+        <w:t xml:space="preserve">PACE </w:t>
       </w:r>
       <w:r>
         <w:rPr>
           <w:rFonts w:hint="eastAsia"/>
           <w:szCs w:val="20"/>
         </w:rPr>
-        <w:t>오브젝트가 가질 메쉬 데이터가 함수에 멤버 변수로 선언되어 있어서 S</w:t>
+        <w:t xml:space="preserve">키로 </w:t>
       </w:r>
       <w:r>
         <w:rPr>
           <w:szCs w:val="20"/>
         </w:rPr>
-        <w:t>cene</w:t>
+        <w:t xml:space="preserve">READY </w:t>
       </w:r>
       <w:r>
         <w:rPr>
           <w:rFonts w:hint="eastAsia"/>
           <w:szCs w:val="20"/>
         </w:rPr>
-        <w:t>을 넘기면서 사용하기 어려움</w:t>
+        <w:t xml:space="preserve">및 </w:t>
+      </w:r>
+      <w:r>
+        <w:rPr>
+          <w:szCs w:val="20"/>
+        </w:rPr>
+        <w:t xml:space="preserve">WAIT </w:t>
+      </w:r>
+      <w:r>
+        <w:rPr>
+          <w:rFonts w:hint="eastAsia"/>
+          <w:szCs w:val="20"/>
+        </w:rPr>
+        <w:t>상태 변경</w:t>
       </w:r>
     </w:p>
     <w:p>
       <w:pPr>
         <w:pStyle w:val="a4"/>
         <w:numPr>
-          <w:ilvl w:val="2"/>
+          <w:ilvl w:val="1"/>
           <w:numId w:val="17"/>
         </w:numPr>
         <w:ind w:leftChars="0"/>
@@ -1233,17 +1165,10 @@
       </w:pPr>
       <w:r>
         <w:rPr>
-          <w:szCs w:val="20"/>
-        </w:rPr>
-        <w:lastRenderedPageBreak/>
-        <w:t xml:space="preserve">Mesh_asset </w:t>
-      </w:r>
-      <w:r>
-        <w:rPr>
           <w:rFonts w:hint="eastAsia"/>
           <w:szCs w:val="20"/>
         </w:rPr>
-        <w:t>클래스 제작 필요</w:t>
+        <w:t>로비서버 접속 실패해도 게임 서버만 켜져 있으면 일단은 동작하게 구성</w:t>
       </w:r>
     </w:p>
     <w:tbl>
@@ -1281,6 +1206,7 @@
                 <w:b/>
                 <w:sz w:val="22"/>
               </w:rPr>
+              <w:lastRenderedPageBreak/>
               <w:t>문제점 정리</w:t>
             </w:r>
           </w:p>
